--- a/Решение_Алгоритмы_Рабочая_тетрадь_1.1.docx
+++ b/Решение_Алгоритмы_Рабочая_тетрадь_1.1.docx
@@ -38,7 +38,6 @@
             <w:pPr>
               <w:pStyle w:val="Normal"/>
               <w:widowControl w:val="false"/>
-              <w:pBdr/>
               <w:spacing w:lineRule="auto" w:line="240" w:before="0" w:after="0"/>
               <w:jc w:val="right"/>
               <w:rPr>
@@ -72,7 +71,6 @@
             <w:pPr>
               <w:pStyle w:val="Normal"/>
               <w:widowControl w:val="false"/>
-              <w:pBdr/>
               <w:spacing w:lineRule="auto" w:line="240" w:before="0" w:after="0"/>
               <w:rPr>
                 <w:rFonts w:eastAsia="Times New Roman"/>
@@ -116,7 +114,6 @@
             <w:pPr>
               <w:pStyle w:val="Normal"/>
               <w:widowControl w:val="false"/>
-              <w:pBdr/>
               <w:spacing w:lineRule="auto" w:line="240" w:before="0" w:after="0"/>
               <w:jc w:val="right"/>
               <w:rPr>
@@ -150,7 +147,6 @@
             <w:pPr>
               <w:pStyle w:val="Normal"/>
               <w:widowControl w:val="false"/>
-              <w:pBdr/>
               <w:spacing w:lineRule="auto" w:line="240" w:before="0" w:after="0"/>
               <w:rPr>
                 <w:rFonts w:eastAsia="Times New Roman"/>
@@ -186,7 +182,6 @@
             <w:pPr>
               <w:pStyle w:val="Normal"/>
               <w:widowControl w:val="false"/>
-              <w:pBdr/>
               <w:spacing w:lineRule="auto" w:line="240" w:before="0" w:after="0"/>
               <w:jc w:val="right"/>
               <w:rPr>
@@ -220,7 +215,6 @@
             <w:pPr>
               <w:pStyle w:val="Normal"/>
               <w:widowControl w:val="false"/>
-              <w:pBdr/>
               <w:spacing w:lineRule="auto" w:line="240" w:before="0" w:after="0"/>
               <w:rPr>
                 <w:rFonts w:eastAsia="Times New Roman"/>
@@ -256,7 +250,6 @@
             <w:pPr>
               <w:pStyle w:val="Normal"/>
               <w:widowControl w:val="false"/>
-              <w:pBdr/>
               <w:spacing w:lineRule="auto" w:line="240" w:before="0" w:after="0"/>
               <w:jc w:val="right"/>
               <w:rPr>
@@ -290,7 +283,6 @@
             <w:pPr>
               <w:pStyle w:val="Normal"/>
               <w:widowControl w:val="false"/>
-              <w:pBdr/>
               <w:spacing w:lineRule="auto" w:line="240" w:before="0" w:after="0"/>
               <w:rPr>
                 <w:rFonts w:eastAsia="Times New Roman"/>
@@ -326,7 +318,6 @@
             <w:pPr>
               <w:pStyle w:val="Normal"/>
               <w:widowControl w:val="false"/>
-              <w:pBdr/>
               <w:spacing w:lineRule="auto" w:line="240" w:before="0" w:after="0"/>
               <w:jc w:val="right"/>
               <w:rPr>
@@ -360,7 +351,6 @@
             <w:pPr>
               <w:pStyle w:val="Normal"/>
               <w:widowControl w:val="false"/>
-              <w:pBdr/>
               <w:spacing w:lineRule="auto" w:line="240" w:before="0" w:after="0"/>
               <w:rPr>
                 <w:rFonts w:eastAsia="Times New Roman"/>
@@ -374,14 +364,13 @@
                 <w:szCs w:val="28"/>
                 <w:lang w:val="ru-RU" w:eastAsia="zh-CN" w:bidi="hi-IN"/>
               </w:rPr>
-              <w:t xml:space="preserve">Юдин Александр Викторович, Преснецова Виктория Юрьевна, Яковлев Михаил Сергеевич, </w:t>
+              <w:t>Юдин Александр Викторович, Преснецова Виктория Юрьевна, Яковлев Михаил Сергеевич,</w:t>
             </w:r>
           </w:p>
           <w:p>
             <w:pPr>
               <w:pStyle w:val="Normal"/>
               <w:widowControl w:val="false"/>
-              <w:pBdr/>
               <w:spacing w:lineRule="auto" w:line="240" w:before="0" w:after="0"/>
               <w:rPr>
                 <w:rFonts w:eastAsia="Times New Roman"/>
@@ -417,7 +406,6 @@
             <w:pPr>
               <w:pStyle w:val="Normal"/>
               <w:widowControl w:val="false"/>
-              <w:pBdr/>
               <w:spacing w:lineRule="auto" w:line="240" w:before="0" w:after="0"/>
               <w:jc w:val="right"/>
               <w:rPr>
@@ -451,7 +439,6 @@
             <w:pPr>
               <w:pStyle w:val="Normal"/>
               <w:widowControl w:val="false"/>
-              <w:pBdr/>
               <w:spacing w:lineRule="auto" w:line="240" w:before="0" w:after="0"/>
               <w:rPr>
                 <w:rFonts w:eastAsia="Times New Roman"/>
@@ -600,6 +587,7 @@
             <w:pPr>
               <w:pStyle w:val="Normal"/>
               <w:widowControl/>
+              <w:suppressAutoHyphens w:val="true"/>
               <w:spacing w:lineRule="auto" w:line="312" w:before="0" w:after="0"/>
               <w:jc w:val="center"/>
               <w:rPr>
@@ -646,6 +634,7 @@
                 <w:tab w:val="left" w:pos="6160" w:leader="none"/>
                 <w:tab w:val="left" w:pos="6720" w:leader="none"/>
               </w:tabs>
+              <w:suppressAutoHyphens w:val="true"/>
               <w:spacing w:lineRule="auto" w:line="360" w:before="0" w:after="0"/>
               <w:ind w:firstLine="720" w:left="0"/>
               <w:contextualSpacing/>
@@ -694,6 +683,7 @@
                 <w:tab w:val="left" w:pos="6160" w:leader="none"/>
                 <w:tab w:val="left" w:pos="6720" w:leader="none"/>
               </w:tabs>
+              <w:suppressAutoHyphens w:val="true"/>
               <w:spacing w:lineRule="auto" w:line="360" w:before="0" w:after="0"/>
               <w:contextualSpacing/>
               <w:jc w:val="both"/>
@@ -740,6 +730,7 @@
                 <w:ilvl w:val="0"/>
                 <w:numId w:val="1"/>
               </w:numPr>
+              <w:suppressAutoHyphens w:val="true"/>
               <w:spacing w:lineRule="auto" w:line="360" w:beforeAutospacing="0" w:before="0" w:afterAutospacing="0" w:after="0"/>
               <w:jc w:val="both"/>
               <w:rPr>
@@ -792,6 +783,7 @@
                 <w:ilvl w:val="0"/>
                 <w:numId w:val="1"/>
               </w:numPr>
+              <w:suppressAutoHyphens w:val="true"/>
               <w:spacing w:lineRule="auto" w:line="360" w:beforeAutospacing="0" w:before="0" w:afterAutospacing="0" w:after="0"/>
               <w:jc w:val="both"/>
               <w:rPr>
@@ -829,6 +821,7 @@
             <w:pPr>
               <w:pStyle w:val="Normal"/>
               <w:widowControl/>
+              <w:suppressAutoHyphens w:val="true"/>
               <w:spacing w:lineRule="auto" w:line="312" w:before="0" w:after="0"/>
               <w:jc w:val="left"/>
               <w:rPr>
@@ -838,11 +831,8 @@
             </w:pPr>
             <w:r>
               <w:rPr>
-                <w:rFonts w:eastAsia="Calibri" w:cs="Times New Roman"/>
-                <w:b/>
-                <w:bCs/>
-                <w:kern w:val="0"/>
-                <w:lang w:val="ru-RU" w:bidi="ar-SA"/>
+                <w:b/>
+                <w:bCs/>
               </w:rPr>
             </w:r>
           </w:p>
@@ -919,7 +909,9 @@
         </w:tc>
       </w:tr>
       <w:tr>
-        <w:trPr/>
+        <w:trPr>
+          <w:trHeight w:val="472" w:hRule="atLeast"/>
+        </w:trPr>
         <w:tc>
           <w:tcPr>
             <w:tcW w:w="9920" w:type="dxa"/>
@@ -1164,7 +1156,7 @@
                 <w:b/>
                 <w:szCs w:val="28"/>
               </w:rPr>
-              <w:t xml:space="preserve">Важно: </w:t>
+              <w:t>Важно:</w:t>
             </w:r>
           </w:p>
           <w:p>
@@ -1221,7 +1213,7 @@
       </w:tr>
       <w:tr>
         <w:trPr>
-          <w:trHeight w:val="274" w:hRule="atLeast"/>
+          <w:trHeight w:val="3687" w:hRule="atLeast"/>
         </w:trPr>
         <w:tc>
           <w:tcPr>
@@ -1268,6 +1260,51 @@
             </w:pPr>
             <w:r>
               <w:rPr/>
+              <w:drawing>
+                <wp:anchor behindDoc="0" distT="0" distB="0" distL="0" distR="0" simplePos="0" locked="0" layoutInCell="0" allowOverlap="1" relativeHeight="10">
+                  <wp:simplePos x="0" y="0"/>
+                  <wp:positionH relativeFrom="column">
+                    <wp:align>center</wp:align>
+                  </wp:positionH>
+                  <wp:positionV relativeFrom="paragraph">
+                    <wp:posOffset>635</wp:posOffset>
+                  </wp:positionV>
+                  <wp:extent cx="5924550" cy="4457700"/>
+                  <wp:effectExtent l="0" t="0" r="0" b="0"/>
+                  <wp:wrapSquare wrapText="largest"/>
+                  <wp:docPr id="1" name="Изображение8" descr=""/>
+                  <wp:cNvGraphicFramePr>
+                    <a:graphicFrameLocks xmlns:a="http://schemas.openxmlformats.org/drawingml/2006/main" noChangeAspect="1"/>
+                  </wp:cNvGraphicFramePr>
+                  <a:graphic xmlns:a="http://schemas.openxmlformats.org/drawingml/2006/main">
+                    <a:graphicData uri="http://schemas.openxmlformats.org/drawingml/2006/picture">
+                      <pic:pic xmlns:pic="http://schemas.openxmlformats.org/drawingml/2006/picture">
+                        <pic:nvPicPr>
+                          <pic:cNvPr id="1" name="Изображение8" descr=""/>
+                          <pic:cNvPicPr>
+                            <a:picLocks noChangeAspect="1" noChangeArrowheads="1"/>
+                          </pic:cNvPicPr>
+                        </pic:nvPicPr>
+                        <pic:blipFill>
+                          <a:blip r:embed="rId2"/>
+                          <a:stretch>
+                            <a:fillRect/>
+                          </a:stretch>
+                        </pic:blipFill>
+                        <pic:spPr bwMode="auto">
+                          <a:xfrm>
+                            <a:off x="0" y="0"/>
+                            <a:ext cx="5924550" cy="4457700"/>
+                          </a:xfrm>
+                          <a:prstGeom prst="rect">
+                            <a:avLst/>
+                          </a:prstGeom>
+                        </pic:spPr>
+                      </pic:pic>
+                    </a:graphicData>
+                  </a:graphic>
+                </wp:anchor>
+              </w:drawing>
             </w:r>
           </w:p>
         </w:tc>
@@ -1305,7 +1342,9 @@
         </w:tc>
       </w:tr>
       <w:tr>
-        <w:trPr/>
+        <w:trPr>
+          <w:trHeight w:val="1256" w:hRule="atLeast"/>
+        </w:trPr>
         <w:tc>
           <w:tcPr>
             <w:tcW w:w="224" w:type="dxa"/>
@@ -1327,6 +1366,51 @@
             </w:pPr>
             <w:r>
               <w:rPr/>
+              <w:drawing>
+                <wp:anchor behindDoc="0" distT="0" distB="0" distL="0" distR="0" simplePos="0" locked="0" layoutInCell="0" allowOverlap="1" relativeHeight="9">
+                  <wp:simplePos x="0" y="0"/>
+                  <wp:positionH relativeFrom="column">
+                    <wp:posOffset>114300</wp:posOffset>
+                  </wp:positionH>
+                  <wp:positionV relativeFrom="paragraph">
+                    <wp:posOffset>8255</wp:posOffset>
+                  </wp:positionV>
+                  <wp:extent cx="1362075" cy="714375"/>
+                  <wp:effectExtent l="0" t="0" r="0" b="0"/>
+                  <wp:wrapSquare wrapText="largest"/>
+                  <wp:docPr id="2" name="Изображение7" descr=""/>
+                  <wp:cNvGraphicFramePr>
+                    <a:graphicFrameLocks xmlns:a="http://schemas.openxmlformats.org/drawingml/2006/main" noChangeAspect="1"/>
+                  </wp:cNvGraphicFramePr>
+                  <a:graphic xmlns:a="http://schemas.openxmlformats.org/drawingml/2006/main">
+                    <a:graphicData uri="http://schemas.openxmlformats.org/drawingml/2006/picture">
+                      <pic:pic xmlns:pic="http://schemas.openxmlformats.org/drawingml/2006/picture">
+                        <pic:nvPicPr>
+                          <pic:cNvPr id="2" name="Изображение7" descr=""/>
+                          <pic:cNvPicPr>
+                            <a:picLocks noChangeAspect="1" noChangeArrowheads="1"/>
+                          </pic:cNvPicPr>
+                        </pic:nvPicPr>
+                        <pic:blipFill>
+                          <a:blip r:embed="rId3"/>
+                          <a:stretch>
+                            <a:fillRect/>
+                          </a:stretch>
+                        </pic:blipFill>
+                        <pic:spPr bwMode="auto">
+                          <a:xfrm>
+                            <a:off x="0" y="0"/>
+                            <a:ext cx="1362075" cy="714375"/>
+                          </a:xfrm>
+                          <a:prstGeom prst="rect">
+                            <a:avLst/>
+                          </a:prstGeom>
+                        </pic:spPr>
+                      </pic:pic>
+                    </a:graphicData>
+                  </a:graphic>
+                </wp:anchor>
+              </w:drawing>
             </w:r>
           </w:p>
         </w:tc>
@@ -1680,7 +1764,7 @@
             <w:r>
               <w:rPr/>
               <w:drawing>
-                <wp:anchor behindDoc="0" distT="0" distB="0" distL="0" distR="0" simplePos="0" locked="0" layoutInCell="0" allowOverlap="1" relativeHeight="3">
+                <wp:anchor behindDoc="0" distT="0" distB="0" distL="0" distR="0" simplePos="0" locked="0" layoutInCell="0" allowOverlap="1" relativeHeight="2">
                   <wp:simplePos x="0" y="0"/>
                   <wp:positionH relativeFrom="column">
                     <wp:posOffset>69215</wp:posOffset>
@@ -1691,7 +1775,7 @@
                   <wp:extent cx="3514725" cy="3400425"/>
                   <wp:effectExtent l="0" t="0" r="0" b="0"/>
                   <wp:wrapSquare wrapText="largest"/>
-                  <wp:docPr id="1" name="Изображение1" descr=""/>
+                  <wp:docPr id="3" name="Изображение1" descr=""/>
                   <wp:cNvGraphicFramePr>
                     <a:graphicFrameLocks xmlns:a="http://schemas.openxmlformats.org/drawingml/2006/main" noChangeAspect="1"/>
                   </wp:cNvGraphicFramePr>
@@ -1699,13 +1783,13 @@
                     <a:graphicData uri="http://schemas.openxmlformats.org/drawingml/2006/picture">
                       <pic:pic xmlns:pic="http://schemas.openxmlformats.org/drawingml/2006/picture">
                         <pic:nvPicPr>
-                          <pic:cNvPr id="1" name="Изображение1" descr=""/>
+                          <pic:cNvPr id="3" name="Изображение1" descr=""/>
                           <pic:cNvPicPr>
                             <a:picLocks noChangeAspect="1" noChangeArrowheads="1"/>
                           </pic:cNvPicPr>
                         </pic:nvPicPr>
                         <pic:blipFill>
-                          <a:blip r:embed="rId2"/>
+                          <a:blip r:embed="rId4"/>
                           <a:stretch>
                             <a:fillRect/>
                           </a:stretch>
@@ -1809,19 +1893,43 @@
             </w:pPr>
             <w:r>
               <w:rPr/>
+            </w:r>
+          </w:p>
+        </w:tc>
+        <w:tc>
+          <w:tcPr>
+            <w:tcW w:w="9696" w:type="dxa"/>
+            <w:tcBorders>
+              <w:top w:val="dashed" w:sz="4" w:space="0" w:color="000000"/>
+              <w:left w:val="single" w:sz="4" w:space="0" w:color="000000"/>
+              <w:bottom w:val="dashed" w:sz="4" w:space="0" w:color="000000"/>
+              <w:right w:val="single" w:sz="4" w:space="0" w:color="000000"/>
+            </w:tcBorders>
+            <w:shd w:color="auto" w:fill="auto" w:val="clear"/>
+          </w:tcPr>
+          <w:p>
+            <w:pPr>
+              <w:pStyle w:val="Normal"/>
+              <w:spacing w:lineRule="auto" w:line="312" w:before="0" w:after="0"/>
+              <w:contextualSpacing/>
+              <w:jc w:val="both"/>
+              <w:rPr/>
+            </w:pPr>
+            <w:r>
+              <w:rPr/>
               <w:drawing>
-                <wp:anchor behindDoc="0" distT="0" distB="0" distL="0" distR="0" simplePos="0" locked="0" layoutInCell="0" allowOverlap="1" relativeHeight="4">
+                <wp:anchor behindDoc="0" distT="0" distB="0" distL="0" distR="0" simplePos="0" locked="0" layoutInCell="0" allowOverlap="1" relativeHeight="3">
                   <wp:simplePos x="0" y="0"/>
                   <wp:positionH relativeFrom="column">
-                    <wp:posOffset>139065</wp:posOffset>
+                    <wp:posOffset>12700</wp:posOffset>
                   </wp:positionH>
                   <wp:positionV relativeFrom="paragraph">
-                    <wp:posOffset>24130</wp:posOffset>
+                    <wp:posOffset>29210</wp:posOffset>
                   </wp:positionV>
                   <wp:extent cx="628650" cy="638175"/>
                   <wp:effectExtent l="0" t="0" r="0" b="0"/>
                   <wp:wrapSquare wrapText="largest"/>
-                  <wp:docPr id="2" name="Изображение2" descr=""/>
+                  <wp:docPr id="4" name="Изображение2" descr=""/>
                   <wp:cNvGraphicFramePr>
                     <a:graphicFrameLocks xmlns:a="http://schemas.openxmlformats.org/drawingml/2006/main" noChangeAspect="1"/>
                   </wp:cNvGraphicFramePr>
@@ -1829,13 +1937,13 @@
                     <a:graphicData uri="http://schemas.openxmlformats.org/drawingml/2006/picture">
                       <pic:pic xmlns:pic="http://schemas.openxmlformats.org/drawingml/2006/picture">
                         <pic:nvPicPr>
-                          <pic:cNvPr id="2" name="Изображение2" descr=""/>
+                          <pic:cNvPr id="4" name="Изображение2" descr=""/>
                           <pic:cNvPicPr>
                             <a:picLocks noChangeAspect="1" noChangeArrowheads="1"/>
                           </pic:cNvPicPr>
                         </pic:nvPicPr>
                         <pic:blipFill>
-                          <a:blip r:embed="rId3"/>
+                          <a:blip r:embed="rId5"/>
                           <a:stretch>
                             <a:fillRect/>
                           </a:stretch>
@@ -1857,31 +1965,6 @@
             </w:r>
           </w:p>
         </w:tc>
-        <w:tc>
-          <w:tcPr>
-            <w:tcW w:w="9696" w:type="dxa"/>
-            <w:tcBorders>
-              <w:top w:val="dashed" w:sz="4" w:space="0" w:color="000000"/>
-              <w:left w:val="single" w:sz="4" w:space="0" w:color="000000"/>
-              <w:bottom w:val="dashed" w:sz="4" w:space="0" w:color="000000"/>
-              <w:right w:val="single" w:sz="4" w:space="0" w:color="000000"/>
-            </w:tcBorders>
-            <w:shd w:color="auto" w:fill="auto" w:val="clear"/>
-          </w:tcPr>
-          <w:p>
-            <w:pPr>
-              <w:pStyle w:val="Normal"/>
-              <w:spacing w:lineRule="auto" w:line="312" w:before="0" w:after="0"/>
-              <w:contextualSpacing/>
-              <w:jc w:val="both"/>
-              <w:rPr/>
-            </w:pPr>
-            <w:r>
-              <w:rPr/>
-              <w:t>S</w:t>
-            </w:r>
-          </w:p>
-        </w:tc>
       </w:tr>
       <w:tr>
         <w:trPr/>
@@ -2183,7 +2266,7 @@
       </w:tr>
       <w:tr>
         <w:trPr>
-          <w:trHeight w:val="7650" w:hRule="atLeast"/>
+          <w:trHeight w:val="8095" w:hRule="atLeast"/>
         </w:trPr>
         <w:tc>
           <w:tcPr>
@@ -2207,7 +2290,7 @@
             <w:r>
               <w:rPr/>
               <w:drawing>
-                <wp:anchor behindDoc="0" distT="0" distB="0" distL="0" distR="0" simplePos="0" locked="0" layoutInCell="0" allowOverlap="1" relativeHeight="5">
+                <wp:anchor behindDoc="0" distT="0" distB="0" distL="0" distR="0" simplePos="0" locked="0" layoutInCell="0" allowOverlap="1" relativeHeight="4">
                   <wp:simplePos x="0" y="0"/>
                   <wp:positionH relativeFrom="column">
                     <wp:posOffset>120650</wp:posOffset>
@@ -2218,7 +2301,7 @@
                   <wp:extent cx="2619375" cy="4829175"/>
                   <wp:effectExtent l="0" t="0" r="0" b="0"/>
                   <wp:wrapSquare wrapText="largest"/>
-                  <wp:docPr id="3" name="Изображение3" descr=""/>
+                  <wp:docPr id="5" name="Изображение3" descr=""/>
                   <wp:cNvGraphicFramePr>
                     <a:graphicFrameLocks xmlns:a="http://schemas.openxmlformats.org/drawingml/2006/main" noChangeAspect="1"/>
                   </wp:cNvGraphicFramePr>
@@ -2226,13 +2309,13 @@
                     <a:graphicData uri="http://schemas.openxmlformats.org/drawingml/2006/picture">
                       <pic:pic xmlns:pic="http://schemas.openxmlformats.org/drawingml/2006/picture">
                         <pic:nvPicPr>
-                          <pic:cNvPr id="3" name="Изображение3" descr=""/>
+                          <pic:cNvPr id="5" name="Изображение3" descr=""/>
                           <pic:cNvPicPr>
                             <a:picLocks noChangeAspect="1" noChangeArrowheads="1"/>
                           </pic:cNvPicPr>
                         </pic:nvPicPr>
                         <pic:blipFill>
-                          <a:blip r:embed="rId4"/>
+                          <a:blip r:embed="rId6"/>
                           <a:stretch>
                             <a:fillRect/>
                           </a:stretch>
@@ -2337,7 +2420,7 @@
             <w:r>
               <w:rPr/>
               <w:drawing>
-                <wp:anchor behindDoc="0" distT="0" distB="0" distL="0" distR="0" simplePos="0" locked="0" layoutInCell="0" allowOverlap="1" relativeHeight="6">
+                <wp:anchor behindDoc="0" distT="0" distB="0" distL="0" distR="0" simplePos="0" locked="0" layoutInCell="0" allowOverlap="1" relativeHeight="5">
                   <wp:simplePos x="0" y="0"/>
                   <wp:positionH relativeFrom="column">
                     <wp:posOffset>97790</wp:posOffset>
@@ -2348,7 +2431,7 @@
                   <wp:extent cx="885825" cy="495300"/>
                   <wp:effectExtent l="0" t="0" r="0" b="0"/>
                   <wp:wrapSquare wrapText="largest"/>
-                  <wp:docPr id="4" name="Изображение4" descr=""/>
+                  <wp:docPr id="6" name="Изображение4" descr=""/>
                   <wp:cNvGraphicFramePr>
                     <a:graphicFrameLocks xmlns:a="http://schemas.openxmlformats.org/drawingml/2006/main" noChangeAspect="1"/>
                   </wp:cNvGraphicFramePr>
@@ -2356,13 +2439,13 @@
                     <a:graphicData uri="http://schemas.openxmlformats.org/drawingml/2006/picture">
                       <pic:pic xmlns:pic="http://schemas.openxmlformats.org/drawingml/2006/picture">
                         <pic:nvPicPr>
-                          <pic:cNvPr id="4" name="Изображение4" descr=""/>
+                          <pic:cNvPr id="6" name="Изображение4" descr=""/>
                           <pic:cNvPicPr>
                             <a:picLocks noChangeAspect="1" noChangeArrowheads="1"/>
                           </pic:cNvPicPr>
                         </pic:nvPicPr>
                         <pic:blipFill>
-                          <a:blip r:embed="rId5"/>
+                          <a:blip r:embed="rId7"/>
                           <a:stretch>
                             <a:fillRect/>
                           </a:stretch>
@@ -2693,7 +2776,7 @@
       </w:tr>
       <w:tr>
         <w:trPr>
-          <w:trHeight w:val="274" w:hRule="atLeast"/>
+          <w:trHeight w:val="7825" w:hRule="atLeast"/>
         </w:trPr>
         <w:tc>
           <w:tcPr>
@@ -2716,6 +2799,51 @@
             </w:pPr>
             <w:r>
               <w:rPr/>
+              <w:drawing>
+                <wp:anchor behindDoc="0" distT="0" distB="0" distL="0" distR="0" simplePos="0" locked="0" layoutInCell="0" allowOverlap="1" relativeHeight="8">
+                  <wp:simplePos x="0" y="0"/>
+                  <wp:positionH relativeFrom="column">
+                    <wp:posOffset>126365</wp:posOffset>
+                  </wp:positionH>
+                  <wp:positionV relativeFrom="paragraph">
+                    <wp:posOffset>635</wp:posOffset>
+                  </wp:positionV>
+                  <wp:extent cx="3352800" cy="4886325"/>
+                  <wp:effectExtent l="0" t="0" r="0" b="0"/>
+                  <wp:wrapSquare wrapText="largest"/>
+                  <wp:docPr id="7" name="Изображение5" descr=""/>
+                  <wp:cNvGraphicFramePr>
+                    <a:graphicFrameLocks xmlns:a="http://schemas.openxmlformats.org/drawingml/2006/main" noChangeAspect="1"/>
+                  </wp:cNvGraphicFramePr>
+                  <a:graphic xmlns:a="http://schemas.openxmlformats.org/drawingml/2006/main">
+                    <a:graphicData uri="http://schemas.openxmlformats.org/drawingml/2006/picture">
+                      <pic:pic xmlns:pic="http://schemas.openxmlformats.org/drawingml/2006/picture">
+                        <pic:nvPicPr>
+                          <pic:cNvPr id="7" name="Изображение5" descr=""/>
+                          <pic:cNvPicPr>
+                            <a:picLocks noChangeAspect="1" noChangeArrowheads="1"/>
+                          </pic:cNvPicPr>
+                        </pic:nvPicPr>
+                        <pic:blipFill>
+                          <a:blip r:embed="rId8"/>
+                          <a:stretch>
+                            <a:fillRect/>
+                          </a:stretch>
+                        </pic:blipFill>
+                        <pic:spPr bwMode="auto">
+                          <a:xfrm>
+                            <a:off x="0" y="0"/>
+                            <a:ext cx="3352800" cy="4886325"/>
+                          </a:xfrm>
+                          <a:prstGeom prst="rect">
+                            <a:avLst/>
+                          </a:prstGeom>
+                        </pic:spPr>
+                      </pic:pic>
+                    </a:graphicData>
+                  </a:graphic>
+                </wp:anchor>
+              </w:drawing>
             </w:r>
           </w:p>
         </w:tc>
@@ -2777,7 +2905,9 @@
         </w:tc>
       </w:tr>
       <w:tr>
-        <w:trPr/>
+        <w:trPr>
+          <w:trHeight w:val="1031" w:hRule="atLeast"/>
+        </w:trPr>
         <w:tc>
           <w:tcPr>
             <w:tcW w:w="224" w:type="dxa"/>
@@ -2799,6 +2929,51 @@
             </w:pPr>
             <w:r>
               <w:rPr/>
+              <w:drawing>
+                <wp:anchor behindDoc="0" distT="0" distB="0" distL="0" distR="0" simplePos="0" locked="0" layoutInCell="0" allowOverlap="1" relativeHeight="7">
+                  <wp:simplePos x="0" y="0"/>
+                  <wp:positionH relativeFrom="column">
+                    <wp:posOffset>78740</wp:posOffset>
+                  </wp:positionH>
+                  <wp:positionV relativeFrom="paragraph">
+                    <wp:posOffset>13970</wp:posOffset>
+                  </wp:positionV>
+                  <wp:extent cx="1447800" cy="590550"/>
+                  <wp:effectExtent l="0" t="0" r="0" b="0"/>
+                  <wp:wrapSquare wrapText="largest"/>
+                  <wp:docPr id="8" name="Изображение6" descr=""/>
+                  <wp:cNvGraphicFramePr>
+                    <a:graphicFrameLocks xmlns:a="http://schemas.openxmlformats.org/drawingml/2006/main" noChangeAspect="1"/>
+                  </wp:cNvGraphicFramePr>
+                  <a:graphic xmlns:a="http://schemas.openxmlformats.org/drawingml/2006/main">
+                    <a:graphicData uri="http://schemas.openxmlformats.org/drawingml/2006/picture">
+                      <pic:pic xmlns:pic="http://schemas.openxmlformats.org/drawingml/2006/picture">
+                        <pic:nvPicPr>
+                          <pic:cNvPr id="8" name="Изображение6" descr=""/>
+                          <pic:cNvPicPr>
+                            <a:picLocks noChangeAspect="1" noChangeArrowheads="1"/>
+                          </pic:cNvPicPr>
+                        </pic:nvPicPr>
+                        <pic:blipFill>
+                          <a:blip r:embed="rId9"/>
+                          <a:stretch>
+                            <a:fillRect/>
+                          </a:stretch>
+                        </pic:blipFill>
+                        <pic:spPr bwMode="auto">
+                          <a:xfrm>
+                            <a:off x="0" y="0"/>
+                            <a:ext cx="1447800" cy="590550"/>
+                          </a:xfrm>
+                          <a:prstGeom prst="rect">
+                            <a:avLst/>
+                          </a:prstGeom>
+                        </pic:spPr>
+                      </pic:pic>
+                    </a:graphicData>
+                  </a:graphic>
+                </wp:anchor>
+              </w:drawing>
             </w:r>
           </w:p>
         </w:tc>
@@ -2840,9 +3015,9 @@
       </w:r>
     </w:p>
     <w:sectPr>
-      <w:footerReference w:type="even" r:id="rId6"/>
-      <w:footerReference w:type="default" r:id="rId7"/>
-      <w:footerReference w:type="first" r:id="rId8"/>
+      <w:footerReference w:type="even" r:id="rId10"/>
+      <w:footerReference w:type="default" r:id="rId11"/>
+      <w:footerReference w:type="first" r:id="rId12"/>
       <w:type w:val="nextPage"/>
       <w:pgSz w:w="11906" w:h="16838"/>
       <w:pgMar w:left="1134" w:right="851" w:gutter="0" w:header="0" w:top="851" w:footer="709" w:bottom="1134"/>
@@ -2900,7 +3075,7 @@
         </w:r>
         <w:r>
           <w:rPr/>
-          <w:t>5</w:t>
+          <w:t>2</w:t>
         </w:r>
         <w:r>
           <w:rPr/>
@@ -2943,7 +3118,7 @@
         </w:r>
         <w:r>
           <w:rPr/>
-          <w:t>5</w:t>
+          <w:t>2</w:t>
         </w:r>
         <w:r>
           <w:rPr/>
@@ -3619,6 +3794,7 @@
     <w:rsid w:val="006334a8"/>
     <w:pPr>
       <w:widowControl/>
+      <w:suppressAutoHyphens w:val="true"/>
       <w:bidi w:val="0"/>
       <w:spacing w:lineRule="auto" w:line="259" w:before="0" w:after="160"/>
       <w:jc w:val="left"/>
@@ -3629,7 +3805,7 @@
       <w:kern w:val="0"/>
       <w:sz w:val="28"/>
       <w:szCs w:val="22"/>
-      <w:lang w:eastAsia="en-US" w:val="ru-RU" w:bidi="ar-SA"/>
+      <w:lang w:val="ru-RU" w:eastAsia="en-US" w:bidi="ar-SA"/>
     </w:rPr>
   </w:style>
   <w:style w:type="paragraph" w:styleId="Heading1">
@@ -4380,7 +4556,30 @@
     <w:pPr/>
     <w:rPr/>
   </w:style>
-  <w:style w:type="numbering" w:styleId="Style20" w:default="1">
+  <w:style w:type="paragraph" w:styleId="Style20">
+    <w:name w:val="Содержимое таблицы"/>
+    <w:basedOn w:val="Normal"/>
+    <w:qFormat/>
+    <w:pPr>
+      <w:widowControl w:val="false"/>
+      <w:suppressLineNumbers/>
+    </w:pPr>
+    <w:rPr/>
+  </w:style>
+  <w:style w:type="paragraph" w:styleId="Style21">
+    <w:name w:val="Заголовок таблицы"/>
+    <w:basedOn w:val="Style20"/>
+    <w:qFormat/>
+    <w:pPr>
+      <w:suppressLineNumbers/>
+      <w:jc w:val="center"/>
+    </w:pPr>
+    <w:rPr>
+      <w:b/>
+      <w:bCs/>
+    </w:rPr>
+  </w:style>
+  <w:style w:type="numbering" w:styleId="Style22" w:default="1">
     <w:name w:val="Без списка"/>
     <w:uiPriority w:val="99"/>
     <w:semiHidden/>
